--- a/Analysis_Presentation/Border_Crossing_Report_Group4.docx
+++ b/Analysis_Presentation/Border_Crossing_Report_Group4.docx
@@ -15,7 +15,14 @@
           <w:b/>
           <w:u w:val="single"/>
         </w:rPr>
-        <w:t>Project Green</w:t>
+        <w:t xml:space="preserve">US Border Crossing - Group </w:t>
+      </w:r>
+      <w:r>
+        <w:rPr>
+          <w:b/>
+          <w:u w:val="single"/>
+        </w:rPr>
+        <w:t>Green</w:t>
       </w:r>
     </w:p>
     <w:p>
